--- a/Software Engineering Process.docx
+++ b/Software Engineering Process.docx
@@ -1,173 +1,172 @@
 
 <file path=word/document.xml><?xml version="1.0" encoding="utf-8"?>
-<w:document xmlns:mc="http://schemas.openxmlformats.org/markup-compatibility/2006" xmlns:o="urn:schemas-microsoft-com:office:office" xmlns:r="http://schemas.openxmlformats.org/officeDocument/2006/relationships" xmlns:m="http://schemas.openxmlformats.org/officeDocument/2006/math" xmlns:v="urn:schemas-microsoft-com:vml" xmlns:wp="http://schemas.openxmlformats.org/drawingml/2006/wordprocessingDrawing" xmlns:w10="urn:schemas-microsoft-com:office:word" xmlns:w="http://schemas.openxmlformats.org/wordprocessingml/2006/main" xmlns:wne="http://schemas.microsoft.com/office/word/2006/wordml" xmlns:sl="http://schemas.openxmlformats.org/schemaLibrary/2006/main" xmlns:a="http://schemas.openxmlformats.org/drawingml/2006/main" xmlns:pic="http://schemas.openxmlformats.org/drawingml/2006/picture" xmlns:c="http://schemas.openxmlformats.org/drawingml/2006/chart" xmlns:lc="http://schemas.openxmlformats.org/drawingml/2006/lockedCanvas" xmlns:dgm="http://schemas.openxmlformats.org/drawingml/2006/diagram" xmlns:wps="http://schemas.microsoft.com/office/word/2010/wordprocessingShape" xmlns:wpg="http://schemas.microsoft.com/office/word/2010/wordprocessingGroup" xmlns:w14="http://schemas.microsoft.com/office/word/2010/wordml" xmlns:w15="http://schemas.microsoft.com/office/word/2012/wordml">
+<w:document xmlns:wpc="http://schemas.microsoft.com/office/word/2010/wordprocessingCanvas" xmlns:cx="http://schemas.microsoft.com/office/drawing/2014/chartex" xmlns:cx1="http://schemas.microsoft.com/office/drawing/2015/9/8/chartex" xmlns:cx2="http://schemas.microsoft.com/office/drawing/2015/10/21/chartex" xmlns:cx3="http://schemas.microsoft.com/office/drawing/2016/5/9/chartex" xmlns:cx4="http://schemas.microsoft.com/office/drawing/2016/5/10/chartex" xmlns:cx5="http://schemas.microsoft.com/office/drawing/2016/5/11/chartex" xmlns:cx6="http://schemas.microsoft.com/office/drawing/2016/5/12/chartex" xmlns:cx7="http://schemas.microsoft.com/office/drawing/2016/5/13/chartex" xmlns:cx8="http://schemas.microsoft.com/office/drawing/2016/5/14/chartex" xmlns:mc="http://schemas.openxmlformats.org/markup-compatibility/2006" xmlns:aink="http://schemas.microsoft.com/office/drawing/2016/ink" xmlns:am3d="http://schemas.microsoft.com/office/drawing/2017/model3d" xmlns:o="urn:schemas-microsoft-com:office:office" xmlns:r="http://schemas.openxmlformats.org/officeDocument/2006/relationships" xmlns:m="http://schemas.openxmlformats.org/officeDocument/2006/math" xmlns:v="urn:schemas-microsoft-com:vml" xmlns:wp14="http://schemas.microsoft.com/office/word/2010/wordprocessingDrawing" xmlns:wp="http://schemas.openxmlformats.org/drawingml/2006/wordprocessingDrawing" xmlns:w10="urn:schemas-microsoft-com:office:word" xmlns:w="http://schemas.openxmlformats.org/wordprocessingml/2006/main" xmlns:w14="http://schemas.microsoft.com/office/word/2010/wordml" xmlns:w15="http://schemas.microsoft.com/office/word/2012/wordml" xmlns:w16cex="http://schemas.microsoft.com/office/word/2018/wordml/cex" xmlns:w16cid="http://schemas.microsoft.com/office/word/2016/wordml/cid" xmlns:w16="http://schemas.microsoft.com/office/word/2018/wordml" xmlns:w16se="http://schemas.microsoft.com/office/word/2015/wordml/symex" xmlns:wpg="http://schemas.microsoft.com/office/word/2010/wordprocessingGroup" xmlns:wpi="http://schemas.microsoft.com/office/word/2010/wordprocessingInk" xmlns:wne="http://schemas.microsoft.com/office/word/2006/wordml" xmlns:wps="http://schemas.microsoft.com/office/word/2010/wordprocessingShape" mc:Ignorable="w14 w15 w16se w16cid w16 w16cex wp14">
   <w:body>
     <w:p>
       <w:pPr>
         <w:jc w:val="right"/>
-        <w:rPr/>
-      </w:pPr>
-      <w:r>
-        <w:rPr>
-          <w:rtl w:val="0"/>
-        </w:rPr>
-        <w:t xml:space="preserve">Michael Johnson &amp; Eric Rivera</w:t>
-        <w:br w:type="textWrapping"/>
-        <w:t xml:space="preserve">ICS 414</w:t>
-        <w:br w:type="textWrapping"/>
-        <w:t xml:space="preserve">6/26/20</w:t>
+      </w:pPr>
+      <w:r>
+        <w:t>Michael Johnson &amp; Eric Rivera</w:t>
+      </w:r>
+      <w:r>
+        <w:br/>
+        <w:t>ICS 414</w:t>
+      </w:r>
+      <w:r>
+        <w:br/>
+        <w:t>6/26/20</w:t>
       </w:r>
     </w:p>
     <w:p>
       <w:pPr>
         <w:pStyle w:val="Title"/>
-        <w:rPr/>
-      </w:pPr>
-      <w:r>
-        <w:rPr>
-          <w:rtl w:val="0"/>
-        </w:rPr>
-        <w:t xml:space="preserve">Software Engineering Process </w:t>
+      </w:pPr>
+      <w:r>
+        <w:t>Software Engineering Process</w:t>
+      </w:r>
+      <w:r>
+        <w:t xml:space="preserve"> </w:t>
+      </w:r>
+    </w:p>
+    <w:p>
+      <w:pPr>
+        <w:spacing w:line="240" w:lineRule="auto"/>
+      </w:pPr>
+      <w:r>
+        <w:br/>
+      </w:r>
+      <w:r>
+        <w:t>As instated in the guidelines our two-man group will follow a similar process as to how we proceeded to do our project in ICS 314</w:t>
       </w:r>
     </w:p>
     <w:p>
       <w:pPr>
         <w:spacing w:line="240" w:lineRule="auto"/>
         <w:rPr>
-          <w:rFonts w:ascii="Calibri" w:cs="Calibri" w:eastAsia="Calibri" w:hAnsi="Calibri"/>
-          <w:color w:val="2e75b5"/>
+          <w:color w:val="2E75B5"/>
           <w:sz w:val="32"/>
           <w:szCs w:val="32"/>
         </w:rPr>
       </w:pPr>
       <w:r>
         <w:rPr>
-          <w:rtl w:val="0"/>
-        </w:rPr>
-        <w:br w:type="textWrapping"/>
-        <w:t xml:space="preserve">As in stated in the guidelines our two man group will follow a similar process as how we proceeded to do our project in ICS 314</w:t>
-        <w:br w:type="textWrapping"/>
-        <w:br w:type="textWrapping"/>
-      </w:r>
-      <w:r>
-        <w:rPr>
-          <w:rFonts w:ascii="Calibri" w:cs="Calibri" w:eastAsia="Calibri" w:hAnsi="Calibri"/>
-          <w:color w:val="2e75b5"/>
-          <w:sz w:val="32"/>
-          <w:szCs w:val="32"/>
-          <w:rtl w:val="0"/>
-        </w:rPr>
-        <w:t xml:space="preserve">Meeting two – three times a week</w:t>
-      </w:r>
-    </w:p>
-    <w:p>
-      <w:pPr>
-        <w:spacing w:line="240" w:lineRule="auto"/>
-        <w:rPr>
-          <w:rFonts w:ascii="Calibri" w:cs="Calibri" w:eastAsia="Calibri" w:hAnsi="Calibri"/>
-          <w:color w:val="2e75b5"/>
+          <w:color w:val="2E75B5"/>
           <w:sz w:val="32"/>
           <w:szCs w:val="32"/>
         </w:rPr>
-      </w:pPr>
-      <w:r>
-        <w:rPr>
-          <w:rtl w:val="0"/>
-        </w:rPr>
-        <w:t xml:space="preserve">For our group to work optimally we intend to meet up at least two to three times a week via slack on our progress and issues we meet in our task to meet these milestones within our project. Since COVID is happening it's best we do meet ups via video call</w:t>
-      </w:r>
-      <w:r>
-        <w:rPr>
-          <w:color w:val="2e75b5"/>
-          <w:rtl w:val="0"/>
-        </w:rPr>
-        <w:t xml:space="preserve"> </w:t>
-      </w:r>
-      <w:r>
-        <w:rPr>
-          <w:rtl w:val="0"/>
-        </w:rPr>
-        <w:t xml:space="preserve">on Slack.</w:t>
-      </w:r>
-      <w:r>
-        <w:rPr>
-          <w:rFonts w:ascii="Calibri" w:cs="Calibri" w:eastAsia="Calibri" w:hAnsi="Calibri"/>
-          <w:color w:val="2e75b5"/>
-          <w:sz w:val="24"/>
-          <w:szCs w:val="24"/>
-          <w:rtl w:val="0"/>
-        </w:rPr>
-        <w:br w:type="textWrapping"/>
-      </w:r>
-      <w:r>
-        <w:rPr>
-          <w:rFonts w:ascii="Calibri" w:cs="Calibri" w:eastAsia="Calibri" w:hAnsi="Calibri"/>
-          <w:color w:val="2e75b5"/>
-          <w:sz w:val="32"/>
-          <w:szCs w:val="32"/>
-          <w:rtl w:val="0"/>
-        </w:rPr>
-        <w:br w:type="textWrapping"/>
-        <w:t xml:space="preserve">Dividing the work </w:t>
+        <w:t>Meeting two-three times a week</w:t>
       </w:r>
     </w:p>
     <w:p>
       <w:pPr>
         <w:spacing w:line="240" w:lineRule="auto"/>
         <w:rPr>
-          <w:rFonts w:ascii="Calibri" w:cs="Calibri" w:eastAsia="Calibri" w:hAnsi="Calibri"/>
-          <w:color w:val="000000"/>
-          <w:sz w:val="24"/>
-          <w:szCs w:val="24"/>
-        </w:rPr>
-      </w:pPr>
-      <w:r>
-        <w:rPr>
-          <w:rFonts w:ascii="Calibri" w:cs="Calibri" w:eastAsia="Calibri" w:hAnsi="Calibri"/>
-          <w:color w:val="000000"/>
-          <w:sz w:val="24"/>
-          <w:szCs w:val="24"/>
-          <w:rtl w:val="0"/>
-        </w:rPr>
-        <w:t xml:space="preserve">In our Group the work should be divided even because we are a two man group, we must discuss what our strengths and weaknesses are so we can determine what tasks are suitable for us to complete on time and be efficient as possible. Tasks should only take up to three days as maximum and if we have any trouble we can discuss with each other and if not consult with our TA with troubleshooting. </w:t>
-      </w:r>
-    </w:p>
-    <w:p>
-      <w:pPr>
-        <w:pStyle w:val="Heading1"/>
-        <w:spacing w:line="240" w:lineRule="auto"/>
-        <w:rPr>
-          <w:rFonts w:ascii="Calibri" w:cs="Calibri" w:eastAsia="Calibri" w:hAnsi="Calibri"/>
-          <w:color w:val="2e75b5"/>
+          <w:color w:val="2E75B5"/>
           <w:sz w:val="32"/>
           <w:szCs w:val="32"/>
         </w:rPr>
       </w:pPr>
       <w:r>
+        <w:t xml:space="preserve">For our group to </w:t>
+      </w:r>
+      <w:r>
+        <w:t xml:space="preserve">work optimally we intend to meet up at least two to three times a week via slack on our progress and issues we meet in our task to meet these milestones within our project. Since COVID is happening </w:t>
+      </w:r>
+      <w:proofErr w:type="gramStart"/>
+      <w:r>
+        <w:t>it's</w:t>
+      </w:r>
+      <w:proofErr w:type="gramEnd"/>
+      <w:r>
+        <w:t xml:space="preserve"> best we do meetups via video call</w:t>
+      </w:r>
+      <w:r>
         <w:rPr>
-          <w:rFonts w:ascii="Calibri" w:cs="Calibri" w:eastAsia="Calibri" w:hAnsi="Calibri"/>
-          <w:color w:val="2e75b5"/>
+          <w:color w:val="2E75B5"/>
+        </w:rPr>
+        <w:t xml:space="preserve"> </w:t>
+      </w:r>
+      <w:r>
+        <w:t>on Slack.</w:t>
+      </w:r>
+      <w:r>
+        <w:rPr>
+          <w:color w:val="2E75B5"/>
+        </w:rPr>
+        <w:br/>
+      </w:r>
+      <w:r>
+        <w:rPr>
+          <w:color w:val="2E75B5"/>
           <w:sz w:val="32"/>
           <w:szCs w:val="32"/>
-          <w:rtl w:val="0"/>
         </w:rPr>
-        <w:t xml:space="preserve">Document each Task as a Github Issue</w:t>
+        <w:br/>
+        <w:t>Dividing</w:t>
+      </w:r>
+      <w:r>
+        <w:rPr>
+          <w:color w:val="2E75B5"/>
+          <w:sz w:val="32"/>
+          <w:szCs w:val="32"/>
+        </w:rPr>
+        <w:t xml:space="preserve"> the work </w:t>
       </w:r>
     </w:p>
     <w:p>
       <w:pPr>
         <w:spacing w:line="240" w:lineRule="auto"/>
-        <w:rPr/>
-      </w:pPr>
-      <w:r>
         <w:rPr>
-          <w:rtl w:val="0"/>
+          <w:color w:val="000000"/>
         </w:rPr>
-        <w:br w:type="textWrapping"/>
-        <w:t xml:space="preserve">With our project since we are using Github we will assign tasks to each member of the group and specify the task with clear descriptions and deadlines for that member to complete efficiently as possible.  Furthermore as for each task as we upload the updated tasks we should upload each task as a sub branch of the master branch. For Example task 14 should be called branch 14. </w:t>
-        <w:br w:type="textWrapping"/>
-        <w:br w:type="textWrapping"/>
-        <w:t xml:space="preserve">As team members take on a task, we should:</w:t>
+      </w:pPr>
+      <w:r>
+        <w:rPr>
+          <w:color w:val="000000"/>
+        </w:rPr>
+        <w:t xml:space="preserve">In our Group the work should be divided even because we are a two-man group, we must discuss what our strengths and weaknesses are so we can determine what tasks are suitable for us to complete on time and be efficient as possible. Tasks should </w:t>
+      </w:r>
+      <w:r>
+        <w:rPr>
+          <w:color w:val="000000"/>
+        </w:rPr>
+        <w:t>only take up to three days as maximum and if we have any trouble,</w:t>
+      </w:r>
+      <w:r>
+        <w:rPr>
+          <w:color w:val="000000"/>
+        </w:rPr>
+        <w:t xml:space="preserve"> we can discuss with each other and if not consult with our TA with troubleshooting.</w:t>
+      </w:r>
+    </w:p>
+    <w:p>
+      <w:pPr>
+        <w:pStyle w:val="Heading1"/>
+        <w:spacing w:line="240" w:lineRule="auto"/>
+      </w:pPr>
+      <w:r>
+        <w:t>Document each Task as a Github Issue</w:t>
+      </w:r>
+    </w:p>
+    <w:p>
+      <w:pPr>
+        <w:spacing w:line="240" w:lineRule="auto"/>
+      </w:pPr>
+      <w:r>
+        <w:t>With our project since we are using Github, we will assign tasks to ea</w:t>
+      </w:r>
+      <w:r>
+        <w:t>ch member of the group and specify the task with clear descriptions and deadlines for that member to complete efficiently as possible.  Furthermore, as for each task as we upload the updated tasks, we should upload each task as a sub-branch of the master b</w:t>
+      </w:r>
+      <w:r>
+        <w:t>ranch. For e</w:t>
+      </w:r>
+      <w:r>
+        <w:t>xample,</w:t>
+      </w:r>
+      <w:r>
+        <w:t xml:space="preserve"> task 14 should be called branch 14.   As team members take on a task, we should:</w:t>
       </w:r>
     </w:p>
     <w:p>
@@ -177,14 +176,12 @@
           <w:numId w:val="1"/>
         </w:numPr>
         <w:spacing w:line="240" w:lineRule="auto"/>
-        <w:ind w:left="720" w:hanging="360"/>
-        <w:rPr/>
-      </w:pPr>
-      <w:r>
-        <w:rPr>
-          <w:rtl w:val="0"/>
-        </w:rPr>
-        <w:t xml:space="preserve">Move the associated issue from the To Do column to the In Progress column.</w:t>
+      </w:pPr>
+      <w:r>
+        <w:t>Move the associated issue from the To-Do column to the In-Progress</w:t>
+      </w:r>
+      <w:r>
+        <w:t xml:space="preserve"> column.</w:t>
       </w:r>
     </w:p>
     <w:p>
@@ -194,26 +191,20 @@
           <w:numId w:val="1"/>
         </w:numPr>
         <w:spacing w:line="240" w:lineRule="auto"/>
-        <w:ind w:left="720" w:hanging="360"/>
-        <w:rPr/>
-      </w:pPr>
-      <w:r>
-        <w:rPr>
-          <w:rtl w:val="0"/>
-        </w:rPr>
-        <w:t xml:space="preserve">Create a branch in which to perform the work on that issue.</w:t>
+      </w:pPr>
+      <w:r>
+        <w:t>Create a branch in which to perform the work on that issue.</w:t>
       </w:r>
     </w:p>
     <w:p>
       <w:pPr>
         <w:spacing w:line="240" w:lineRule="auto"/>
-        <w:rPr/>
-      </w:pPr>
-      <w:r>
-        <w:rPr>
-          <w:rtl w:val="0"/>
-        </w:rPr>
-        <w:t xml:space="preserve">When team members complete a task, we should:</w:t>
+      </w:pPr>
+      <w:r>
+        <w:t>When team members com</w:t>
+      </w:r>
+      <w:r>
+        <w:t>plete a task, we should:</w:t>
       </w:r>
     </w:p>
     <w:p>
@@ -223,14 +214,12 @@
           <w:numId w:val="2"/>
         </w:numPr>
         <w:spacing w:line="240" w:lineRule="auto"/>
-        <w:ind w:left="720" w:hanging="360"/>
-        <w:rPr/>
-      </w:pPr>
-      <w:r>
-        <w:rPr>
-          <w:rtl w:val="0"/>
-        </w:rPr>
-        <w:t xml:space="preserve">Move the associated issue from the In Progress column to the Done column.</w:t>
+      </w:pPr>
+      <w:r>
+        <w:t>Move the associated issue from the In-Progress</w:t>
+      </w:r>
+      <w:r>
+        <w:t xml:space="preserve"> column to the Done column.</w:t>
       </w:r>
     </w:p>
     <w:p>
@@ -240,14 +229,9 @@
           <w:numId w:val="2"/>
         </w:numPr>
         <w:spacing w:line="240" w:lineRule="auto"/>
-        <w:ind w:left="720" w:hanging="360"/>
-        <w:rPr/>
-      </w:pPr>
-      <w:r>
-        <w:rPr>
-          <w:rtl w:val="0"/>
-        </w:rPr>
-        <w:t xml:space="preserve">Mark the issue as closed.</w:t>
+      </w:pPr>
+      <w:r>
+        <w:t>Mark the issue as closed.</w:t>
       </w:r>
     </w:p>
     <w:p>
@@ -257,68 +241,60 @@
           <w:numId w:val="2"/>
         </w:numPr>
         <w:spacing w:line="240" w:lineRule="auto"/>
-        <w:ind w:left="720" w:hanging="360"/>
-        <w:rPr/>
-      </w:pPr>
-      <w:r>
-        <w:rPr>
-          <w:rtl w:val="0"/>
-        </w:rPr>
-        <w:t xml:space="preserve">Merge the associated branch into Master.</w:t>
-      </w:r>
-    </w:p>
-    <w:p>
-      <w:pPr>
-        <w:spacing w:line="240" w:lineRule="auto"/>
-        <w:rPr/>
-      </w:pPr>
-      <w:r>
-        <w:rPr>
-          <w:rtl w:val="0"/>
-        </w:rPr>
+      </w:pPr>
+      <w:r>
+        <w:t>Merge the associated branch into Master.</w:t>
       </w:r>
     </w:p>
     <w:p>
       <w:pPr>
         <w:pStyle w:val="Heading1"/>
         <w:spacing w:line="240" w:lineRule="auto"/>
-        <w:rPr/>
-      </w:pPr>
-      <w:r>
-        <w:rPr>
-          <w:rtl w:val="0"/>
-        </w:rPr>
-        <w:t xml:space="preserve">Group Tasks &amp; Sprints</w:t>
+      </w:pPr>
+      <w:r>
+        <w:t>Group Tasks &amp; Sprints</w:t>
       </w:r>
     </w:p>
     <w:p>
       <w:pPr>
         <w:spacing w:line="240" w:lineRule="auto"/>
-        <w:rPr/>
-      </w:pPr>
-      <w:bookmarkStart w:colFirst="0" w:colLast="0" w:name="_gjdgxs" w:id="0"/>
+      </w:pPr>
+      <w:bookmarkStart w:id="0" w:name="_gjdgxs" w:colFirst="0" w:colLast="0"/>
       <w:bookmarkEnd w:id="0"/>
       <w:r>
-        <w:rPr>
-          <w:rtl w:val="0"/>
-        </w:rPr>
-        <w:br w:type="textWrapping"/>
-        <w:t xml:space="preserve">Every 7-10 days our team should deliver something concrete regarding our project. To support this we will organize Sprints each week to organize the development of this project, with each Sprint will contain tasks that can be covered within those weeks.  With each Sprint those tasks will be divided evenly with each member of our group and the Sprints should be accessible on our Github Project Page.  </w:t>
+        <w:t>Every 7-10 days our team should deliver something concrete regardin</w:t>
+      </w:r>
+      <w:r>
+        <w:t>g our project. To support this,</w:t>
+      </w:r>
+      <w:r>
+        <w:t xml:space="preserve"> we will organize Sprints each week to organize the development of this project, with each </w:t>
+      </w:r>
+      <w:r>
+        <w:lastRenderedPageBreak/>
+        <w:t>Sprint will contain tasks that can be covered within those weeks.  With each Sprint, those tasks will be divided evenly with each membe</w:t>
+      </w:r>
+      <w:r>
+        <w:t>r of our group and the Sprints should be accessible on our Github Project Page.</w:t>
       </w:r>
     </w:p>
     <w:sectPr>
-      <w:pgSz w:h="15840" w:w="12240"/>
-      <w:pgMar w:bottom="1440" w:top="1440" w:left="1440" w:right="1440" w:header="720" w:footer="720"/>
+      <w:pgSz w:w="12240" w:h="15840"/>
+      <w:pgMar w:top="1440" w:right="1440" w:bottom="1440" w:left="1440" w:header="720" w:footer="720" w:gutter="0"/>
       <w:pgNumType w:start="1"/>
+      <w:cols w:space="708"/>
     </w:sectPr>
   </w:body>
 </w:document>
 </file>
 
 <file path=word/numbering.xml><?xml version="1.0" encoding="utf-8"?>
-<w:numbering xmlns:mc="http://schemas.openxmlformats.org/markup-compatibility/2006" xmlns:o="urn:schemas-microsoft-com:office:office" xmlns:r="http://schemas.openxmlformats.org/officeDocument/2006/relationships" xmlns:m="http://schemas.openxmlformats.org/officeDocument/2006/math" xmlns:v="urn:schemas-microsoft-com:vml" xmlns:wp="http://schemas.openxmlformats.org/drawingml/2006/wordprocessingDrawing" xmlns:w10="urn:schemas-microsoft-com:office:word" xmlns:w="http://schemas.openxmlformats.org/wordprocessingml/2006/main" xmlns:wne="http://schemas.microsoft.com/office/word/2006/wordml" xmlns:sl="http://schemas.openxmlformats.org/schemaLibrary/2006/main" xmlns:a="http://schemas.openxmlformats.org/drawingml/2006/main" xmlns:pic="http://schemas.openxmlformats.org/drawingml/2006/picture" xmlns:c="http://schemas.openxmlformats.org/drawingml/2006/chart" xmlns:lc="http://schemas.openxmlformats.org/drawingml/2006/lockedCanvas" xmlns:dgm="http://schemas.openxmlformats.org/drawingml/2006/diagram" xmlns:wps="http://schemas.microsoft.com/office/word/2010/wordprocessingShape" xmlns:wpg="http://schemas.microsoft.com/office/word/2010/wordprocessingGroup" xmlns:w14="http://schemas.microsoft.com/office/word/2010/wordml" xmlns:w15="http://schemas.microsoft.com/office/word/2012/wordml">
-  <w:abstractNum w:abstractNumId="1">
-    <w:lvl w:ilvl="0">
+<w:numbering xmlns:wpc="http://schemas.microsoft.com/office/word/2010/wordprocessingCanvas" xmlns:cx="http://schemas.microsoft.com/office/drawing/2014/chartex" xmlns:cx1="http://schemas.microsoft.com/office/drawing/2015/9/8/chartex" xmlns:cx2="http://schemas.microsoft.com/office/drawing/2015/10/21/chartex" xmlns:cx3="http://schemas.microsoft.com/office/drawing/2016/5/9/chartex" xmlns:cx4="http://schemas.microsoft.com/office/drawing/2016/5/10/chartex" xmlns:cx5="http://schemas.microsoft.com/office/drawing/2016/5/11/chartex" xmlns:cx6="http://schemas.microsoft.com/office/drawing/2016/5/12/chartex" xmlns:cx7="http://schemas.microsoft.com/office/drawing/2016/5/13/chartex" xmlns:cx8="http://schemas.microsoft.com/office/drawing/2016/5/14/chartex" xmlns:mc="http://schemas.openxmlformats.org/markup-compatibility/2006" xmlns:aink="http://schemas.microsoft.com/office/drawing/2016/ink" xmlns:am3d="http://schemas.microsoft.com/office/drawing/2017/model3d" xmlns:o="urn:schemas-microsoft-com:office:office" xmlns:r="http://schemas.openxmlformats.org/officeDocument/2006/relationships" xmlns:m="http://schemas.openxmlformats.org/officeDocument/2006/math" xmlns:v="urn:schemas-microsoft-com:vml" xmlns:wp14="http://schemas.microsoft.com/office/word/2010/wordprocessingDrawing" xmlns:wp="http://schemas.openxmlformats.org/drawingml/2006/wordprocessingDrawing" xmlns:w10="urn:schemas-microsoft-com:office:word" xmlns:w="http://schemas.openxmlformats.org/wordprocessingml/2006/main" xmlns:w14="http://schemas.microsoft.com/office/word/2010/wordml" xmlns:w15="http://schemas.microsoft.com/office/word/2012/wordml" xmlns:w16cex="http://schemas.microsoft.com/office/word/2018/wordml/cex" xmlns:w16cid="http://schemas.microsoft.com/office/word/2016/wordml/cid" xmlns:w16="http://schemas.microsoft.com/office/word/2018/wordml" xmlns:w16se="http://schemas.microsoft.com/office/word/2015/wordml/symex" xmlns:wpg="http://schemas.microsoft.com/office/word/2010/wordprocessingGroup" xmlns:wpi="http://schemas.microsoft.com/office/word/2010/wordprocessingInk" xmlns:wne="http://schemas.microsoft.com/office/word/2006/wordml" xmlns:wps="http://schemas.microsoft.com/office/word/2010/wordprocessingShape" mc:Ignorable="w14 w15 w16se w16cid w16 w16cex wp14">
+  <w:abstractNum w:abstractNumId="0" w15:restartNumberingAfterBreak="0">
+    <w:nsid w:val="260E8B1F"/>
+    <w:multiLevelType w:val="hybridMultilevel"/>
+    <w:tmpl w:val="00000000"/>
+    <w:lvl w:ilvl="0" w:tplc="D4CA068A">
       <w:start w:val="1"/>
       <w:numFmt w:val="bullet"/>
       <w:lvlText w:val="●"/>
@@ -327,12 +303,12 @@
         <w:ind w:left="720" w:hanging="360"/>
       </w:pPr>
       <w:rPr>
-        <w:rFonts w:ascii="Noto Sans Symbols" w:cs="Noto Sans Symbols" w:eastAsia="Noto Sans Symbols" w:hAnsi="Noto Sans Symbols"/>
-        <w:sz w:val="20"/>
-        <w:szCs w:val="20"/>
-      </w:rPr>
-    </w:lvl>
-    <w:lvl w:ilvl="1">
+        <w:rFonts w:ascii="Noto Sans Symbols" w:eastAsia="Noto Sans Symbols" w:hAnsi="Noto Sans Symbols" w:cs="Noto Sans Symbols"/>
+        <w:sz w:val="20"/>
+        <w:szCs w:val="20"/>
+      </w:rPr>
+    </w:lvl>
+    <w:lvl w:ilvl="1" w:tplc="3B905842">
       <w:start w:val="1"/>
       <w:numFmt w:val="bullet"/>
       <w:lvlText w:val="o"/>
@@ -341,12 +317,12 @@
         <w:ind w:left="1440" w:hanging="360"/>
       </w:pPr>
       <w:rPr>
-        <w:rFonts w:ascii="Courier New" w:cs="Courier New" w:eastAsia="Courier New" w:hAnsi="Courier New"/>
-        <w:sz w:val="20"/>
-        <w:szCs w:val="20"/>
-      </w:rPr>
-    </w:lvl>
-    <w:lvl w:ilvl="2">
+        <w:rFonts w:ascii="Courier New" w:eastAsia="Courier New" w:hAnsi="Courier New" w:cs="Courier New"/>
+        <w:sz w:val="20"/>
+        <w:szCs w:val="20"/>
+      </w:rPr>
+    </w:lvl>
+    <w:lvl w:ilvl="2" w:tplc="61009574">
       <w:start w:val="1"/>
       <w:numFmt w:val="bullet"/>
       <w:lvlText w:val="▪"/>
@@ -355,12 +331,12 @@
         <w:ind w:left="2160" w:hanging="360"/>
       </w:pPr>
       <w:rPr>
-        <w:rFonts w:ascii="Noto Sans Symbols" w:cs="Noto Sans Symbols" w:eastAsia="Noto Sans Symbols" w:hAnsi="Noto Sans Symbols"/>
-        <w:sz w:val="20"/>
-        <w:szCs w:val="20"/>
-      </w:rPr>
-    </w:lvl>
-    <w:lvl w:ilvl="3">
+        <w:rFonts w:ascii="Noto Sans Symbols" w:eastAsia="Noto Sans Symbols" w:hAnsi="Noto Sans Symbols" w:cs="Noto Sans Symbols"/>
+        <w:sz w:val="20"/>
+        <w:szCs w:val="20"/>
+      </w:rPr>
+    </w:lvl>
+    <w:lvl w:ilvl="3" w:tplc="F9526F3E">
       <w:start w:val="1"/>
       <w:numFmt w:val="bullet"/>
       <w:lvlText w:val="▪"/>
@@ -369,12 +345,12 @@
         <w:ind w:left="2880" w:hanging="360"/>
       </w:pPr>
       <w:rPr>
-        <w:rFonts w:ascii="Noto Sans Symbols" w:cs="Noto Sans Symbols" w:eastAsia="Noto Sans Symbols" w:hAnsi="Noto Sans Symbols"/>
-        <w:sz w:val="20"/>
-        <w:szCs w:val="20"/>
-      </w:rPr>
-    </w:lvl>
-    <w:lvl w:ilvl="4">
+        <w:rFonts w:ascii="Noto Sans Symbols" w:eastAsia="Noto Sans Symbols" w:hAnsi="Noto Sans Symbols" w:cs="Noto Sans Symbols"/>
+        <w:sz w:val="20"/>
+        <w:szCs w:val="20"/>
+      </w:rPr>
+    </w:lvl>
+    <w:lvl w:ilvl="4" w:tplc="201ADE6E">
       <w:start w:val="1"/>
       <w:numFmt w:val="bullet"/>
       <w:lvlText w:val="▪"/>
@@ -383,12 +359,12 @@
         <w:ind w:left="3600" w:hanging="360"/>
       </w:pPr>
       <w:rPr>
-        <w:rFonts w:ascii="Noto Sans Symbols" w:cs="Noto Sans Symbols" w:eastAsia="Noto Sans Symbols" w:hAnsi="Noto Sans Symbols"/>
-        <w:sz w:val="20"/>
-        <w:szCs w:val="20"/>
-      </w:rPr>
-    </w:lvl>
-    <w:lvl w:ilvl="5">
+        <w:rFonts w:ascii="Noto Sans Symbols" w:eastAsia="Noto Sans Symbols" w:hAnsi="Noto Sans Symbols" w:cs="Noto Sans Symbols"/>
+        <w:sz w:val="20"/>
+        <w:szCs w:val="20"/>
+      </w:rPr>
+    </w:lvl>
+    <w:lvl w:ilvl="5" w:tplc="CFBAB9F6">
       <w:start w:val="1"/>
       <w:numFmt w:val="bullet"/>
       <w:lvlText w:val="▪"/>
@@ -397,12 +373,12 @@
         <w:ind w:left="4320" w:hanging="360"/>
       </w:pPr>
       <w:rPr>
-        <w:rFonts w:ascii="Noto Sans Symbols" w:cs="Noto Sans Symbols" w:eastAsia="Noto Sans Symbols" w:hAnsi="Noto Sans Symbols"/>
-        <w:sz w:val="20"/>
-        <w:szCs w:val="20"/>
-      </w:rPr>
-    </w:lvl>
-    <w:lvl w:ilvl="6">
+        <w:rFonts w:ascii="Noto Sans Symbols" w:eastAsia="Noto Sans Symbols" w:hAnsi="Noto Sans Symbols" w:cs="Noto Sans Symbols"/>
+        <w:sz w:val="20"/>
+        <w:szCs w:val="20"/>
+      </w:rPr>
+    </w:lvl>
+    <w:lvl w:ilvl="6" w:tplc="A7ECB650">
       <w:start w:val="1"/>
       <w:numFmt w:val="bullet"/>
       <w:lvlText w:val="▪"/>
@@ -411,12 +387,12 @@
         <w:ind w:left="5040" w:hanging="360"/>
       </w:pPr>
       <w:rPr>
-        <w:rFonts w:ascii="Noto Sans Symbols" w:cs="Noto Sans Symbols" w:eastAsia="Noto Sans Symbols" w:hAnsi="Noto Sans Symbols"/>
-        <w:sz w:val="20"/>
-        <w:szCs w:val="20"/>
-      </w:rPr>
-    </w:lvl>
-    <w:lvl w:ilvl="7">
+        <w:rFonts w:ascii="Noto Sans Symbols" w:eastAsia="Noto Sans Symbols" w:hAnsi="Noto Sans Symbols" w:cs="Noto Sans Symbols"/>
+        <w:sz w:val="20"/>
+        <w:szCs w:val="20"/>
+      </w:rPr>
+    </w:lvl>
+    <w:lvl w:ilvl="7" w:tplc="A4BA2364">
       <w:start w:val="1"/>
       <w:numFmt w:val="bullet"/>
       <w:lvlText w:val="▪"/>
@@ -425,12 +401,12 @@
         <w:ind w:left="5760" w:hanging="360"/>
       </w:pPr>
       <w:rPr>
-        <w:rFonts w:ascii="Noto Sans Symbols" w:cs="Noto Sans Symbols" w:eastAsia="Noto Sans Symbols" w:hAnsi="Noto Sans Symbols"/>
-        <w:sz w:val="20"/>
-        <w:szCs w:val="20"/>
-      </w:rPr>
-    </w:lvl>
-    <w:lvl w:ilvl="8">
+        <w:rFonts w:ascii="Noto Sans Symbols" w:eastAsia="Noto Sans Symbols" w:hAnsi="Noto Sans Symbols" w:cs="Noto Sans Symbols"/>
+        <w:sz w:val="20"/>
+        <w:szCs w:val="20"/>
+      </w:rPr>
+    </w:lvl>
+    <w:lvl w:ilvl="8" w:tplc="2342FBA4">
       <w:start w:val="1"/>
       <w:numFmt w:val="bullet"/>
       <w:lvlText w:val="▪"/>
@@ -439,14 +415,17 @@
         <w:ind w:left="6480" w:hanging="360"/>
       </w:pPr>
       <w:rPr>
-        <w:rFonts w:ascii="Noto Sans Symbols" w:cs="Noto Sans Symbols" w:eastAsia="Noto Sans Symbols" w:hAnsi="Noto Sans Symbols"/>
+        <w:rFonts w:ascii="Noto Sans Symbols" w:eastAsia="Noto Sans Symbols" w:hAnsi="Noto Sans Symbols" w:cs="Noto Sans Symbols"/>
         <w:sz w:val="20"/>
         <w:szCs w:val="20"/>
       </w:rPr>
     </w:lvl>
   </w:abstractNum>
-  <w:abstractNum w:abstractNumId="2">
-    <w:lvl w:ilvl="0">
+  <w:abstractNum w:abstractNumId="1" w15:restartNumberingAfterBreak="0">
+    <w:nsid w:val="42AA2944"/>
+    <w:multiLevelType w:val="hybridMultilevel"/>
+    <w:tmpl w:val="00000000"/>
+    <w:lvl w:ilvl="0" w:tplc="B5C4B994">
       <w:start w:val="1"/>
       <w:numFmt w:val="bullet"/>
       <w:lvlText w:val="●"/>
@@ -455,12 +434,12 @@
         <w:ind w:left="720" w:hanging="360"/>
       </w:pPr>
       <w:rPr>
-        <w:rFonts w:ascii="Noto Sans Symbols" w:cs="Noto Sans Symbols" w:eastAsia="Noto Sans Symbols" w:hAnsi="Noto Sans Symbols"/>
-        <w:sz w:val="20"/>
-        <w:szCs w:val="20"/>
-      </w:rPr>
-    </w:lvl>
-    <w:lvl w:ilvl="1">
+        <w:rFonts w:ascii="Noto Sans Symbols" w:eastAsia="Noto Sans Symbols" w:hAnsi="Noto Sans Symbols" w:cs="Noto Sans Symbols"/>
+        <w:sz w:val="20"/>
+        <w:szCs w:val="20"/>
+      </w:rPr>
+    </w:lvl>
+    <w:lvl w:ilvl="1" w:tplc="D4A41DE6">
       <w:start w:val="1"/>
       <w:numFmt w:val="bullet"/>
       <w:lvlText w:val="o"/>
@@ -469,12 +448,12 @@
         <w:ind w:left="1440" w:hanging="360"/>
       </w:pPr>
       <w:rPr>
-        <w:rFonts w:ascii="Courier New" w:cs="Courier New" w:eastAsia="Courier New" w:hAnsi="Courier New"/>
-        <w:sz w:val="20"/>
-        <w:szCs w:val="20"/>
-      </w:rPr>
-    </w:lvl>
-    <w:lvl w:ilvl="2">
+        <w:rFonts w:ascii="Courier New" w:eastAsia="Courier New" w:hAnsi="Courier New" w:cs="Courier New"/>
+        <w:sz w:val="20"/>
+        <w:szCs w:val="20"/>
+      </w:rPr>
+    </w:lvl>
+    <w:lvl w:ilvl="2" w:tplc="7754721A">
       <w:start w:val="1"/>
       <w:numFmt w:val="bullet"/>
       <w:lvlText w:val="▪"/>
@@ -483,12 +462,12 @@
         <w:ind w:left="2160" w:hanging="360"/>
       </w:pPr>
       <w:rPr>
-        <w:rFonts w:ascii="Noto Sans Symbols" w:cs="Noto Sans Symbols" w:eastAsia="Noto Sans Symbols" w:hAnsi="Noto Sans Symbols"/>
-        <w:sz w:val="20"/>
-        <w:szCs w:val="20"/>
-      </w:rPr>
-    </w:lvl>
-    <w:lvl w:ilvl="3">
+        <w:rFonts w:ascii="Noto Sans Symbols" w:eastAsia="Noto Sans Symbols" w:hAnsi="Noto Sans Symbols" w:cs="Noto Sans Symbols"/>
+        <w:sz w:val="20"/>
+        <w:szCs w:val="20"/>
+      </w:rPr>
+    </w:lvl>
+    <w:lvl w:ilvl="3" w:tplc="C32877DA">
       <w:start w:val="1"/>
       <w:numFmt w:val="bullet"/>
       <w:lvlText w:val="▪"/>
@@ -497,12 +476,12 @@
         <w:ind w:left="2880" w:hanging="360"/>
       </w:pPr>
       <w:rPr>
-        <w:rFonts w:ascii="Noto Sans Symbols" w:cs="Noto Sans Symbols" w:eastAsia="Noto Sans Symbols" w:hAnsi="Noto Sans Symbols"/>
-        <w:sz w:val="20"/>
-        <w:szCs w:val="20"/>
-      </w:rPr>
-    </w:lvl>
-    <w:lvl w:ilvl="4">
+        <w:rFonts w:ascii="Noto Sans Symbols" w:eastAsia="Noto Sans Symbols" w:hAnsi="Noto Sans Symbols" w:cs="Noto Sans Symbols"/>
+        <w:sz w:val="20"/>
+        <w:szCs w:val="20"/>
+      </w:rPr>
+    </w:lvl>
+    <w:lvl w:ilvl="4" w:tplc="7104009A">
       <w:start w:val="1"/>
       <w:numFmt w:val="bullet"/>
       <w:lvlText w:val="▪"/>
@@ -511,12 +490,12 @@
         <w:ind w:left="3600" w:hanging="360"/>
       </w:pPr>
       <w:rPr>
-        <w:rFonts w:ascii="Noto Sans Symbols" w:cs="Noto Sans Symbols" w:eastAsia="Noto Sans Symbols" w:hAnsi="Noto Sans Symbols"/>
-        <w:sz w:val="20"/>
-        <w:szCs w:val="20"/>
-      </w:rPr>
-    </w:lvl>
-    <w:lvl w:ilvl="5">
+        <w:rFonts w:ascii="Noto Sans Symbols" w:eastAsia="Noto Sans Symbols" w:hAnsi="Noto Sans Symbols" w:cs="Noto Sans Symbols"/>
+        <w:sz w:val="20"/>
+        <w:szCs w:val="20"/>
+      </w:rPr>
+    </w:lvl>
+    <w:lvl w:ilvl="5" w:tplc="95822C4E">
       <w:start w:val="1"/>
       <w:numFmt w:val="bullet"/>
       <w:lvlText w:val="▪"/>
@@ -525,12 +504,12 @@
         <w:ind w:left="4320" w:hanging="360"/>
       </w:pPr>
       <w:rPr>
-        <w:rFonts w:ascii="Noto Sans Symbols" w:cs="Noto Sans Symbols" w:eastAsia="Noto Sans Symbols" w:hAnsi="Noto Sans Symbols"/>
-        <w:sz w:val="20"/>
-        <w:szCs w:val="20"/>
-      </w:rPr>
-    </w:lvl>
-    <w:lvl w:ilvl="6">
+        <w:rFonts w:ascii="Noto Sans Symbols" w:eastAsia="Noto Sans Symbols" w:hAnsi="Noto Sans Symbols" w:cs="Noto Sans Symbols"/>
+        <w:sz w:val="20"/>
+        <w:szCs w:val="20"/>
+      </w:rPr>
+    </w:lvl>
+    <w:lvl w:ilvl="6" w:tplc="21BA48EE">
       <w:start w:val="1"/>
       <w:numFmt w:val="bullet"/>
       <w:lvlText w:val="▪"/>
@@ -539,12 +518,12 @@
         <w:ind w:left="5040" w:hanging="360"/>
       </w:pPr>
       <w:rPr>
-        <w:rFonts w:ascii="Noto Sans Symbols" w:cs="Noto Sans Symbols" w:eastAsia="Noto Sans Symbols" w:hAnsi="Noto Sans Symbols"/>
-        <w:sz w:val="20"/>
-        <w:szCs w:val="20"/>
-      </w:rPr>
-    </w:lvl>
-    <w:lvl w:ilvl="7">
+        <w:rFonts w:ascii="Noto Sans Symbols" w:eastAsia="Noto Sans Symbols" w:hAnsi="Noto Sans Symbols" w:cs="Noto Sans Symbols"/>
+        <w:sz w:val="20"/>
+        <w:szCs w:val="20"/>
+      </w:rPr>
+    </w:lvl>
+    <w:lvl w:ilvl="7" w:tplc="2D5438AA">
       <w:start w:val="1"/>
       <w:numFmt w:val="bullet"/>
       <w:lvlText w:val="▪"/>
@@ -553,12 +532,12 @@
         <w:ind w:left="5760" w:hanging="360"/>
       </w:pPr>
       <w:rPr>
-        <w:rFonts w:ascii="Noto Sans Symbols" w:cs="Noto Sans Symbols" w:eastAsia="Noto Sans Symbols" w:hAnsi="Noto Sans Symbols"/>
-        <w:sz w:val="20"/>
-        <w:szCs w:val="20"/>
-      </w:rPr>
-    </w:lvl>
-    <w:lvl w:ilvl="8">
+        <w:rFonts w:ascii="Noto Sans Symbols" w:eastAsia="Noto Sans Symbols" w:hAnsi="Noto Sans Symbols" w:cs="Noto Sans Symbols"/>
+        <w:sz w:val="20"/>
+        <w:szCs w:val="20"/>
+      </w:rPr>
+    </w:lvl>
+    <w:lvl w:ilvl="8" w:tplc="4358E71C">
       <w:start w:val="1"/>
       <w:numFmt w:val="bullet"/>
       <w:lvlText w:val="▪"/>
@@ -567,30 +546,30 @@
         <w:ind w:left="6480" w:hanging="360"/>
       </w:pPr>
       <w:rPr>
-        <w:rFonts w:ascii="Noto Sans Symbols" w:cs="Noto Sans Symbols" w:eastAsia="Noto Sans Symbols" w:hAnsi="Noto Sans Symbols"/>
+        <w:rFonts w:ascii="Noto Sans Symbols" w:eastAsia="Noto Sans Symbols" w:hAnsi="Noto Sans Symbols" w:cs="Noto Sans Symbols"/>
         <w:sz w:val="20"/>
         <w:szCs w:val="20"/>
       </w:rPr>
     </w:lvl>
   </w:abstractNum>
   <w:num w:numId="1">
-    <w:abstractNumId w:val="1"/>
+    <w:abstractNumId w:val="0"/>
   </w:num>
   <w:num w:numId="2">
-    <w:abstractNumId w:val="2"/>
+    <w:abstractNumId w:val="1"/>
   </w:num>
 </w:numbering>
 </file>
 
 <file path=word/styles.xml><?xml version="1.0" encoding="utf-8"?>
-<w:styles xmlns:mc="http://schemas.openxmlformats.org/markup-compatibility/2006" xmlns:o="urn:schemas-microsoft-com:office:office" xmlns:r="http://schemas.openxmlformats.org/officeDocument/2006/relationships" xmlns:m="http://schemas.openxmlformats.org/officeDocument/2006/math" xmlns:v="urn:schemas-microsoft-com:vml" xmlns:wp="http://schemas.openxmlformats.org/drawingml/2006/wordprocessingDrawing" xmlns:w10="urn:schemas-microsoft-com:office:word" xmlns:w="http://schemas.openxmlformats.org/wordprocessingml/2006/main" xmlns:wne="http://schemas.microsoft.com/office/word/2006/wordml" xmlns:sl="http://schemas.openxmlformats.org/schemaLibrary/2006/main" xmlns:a="http://schemas.openxmlformats.org/drawingml/2006/main" xmlns:pic="http://schemas.openxmlformats.org/drawingml/2006/picture" xmlns:c="http://schemas.openxmlformats.org/drawingml/2006/chart" xmlns:lc="http://schemas.openxmlformats.org/drawingml/2006/lockedCanvas" xmlns:dgm="http://schemas.openxmlformats.org/drawingml/2006/diagram" xmlns:wps="http://schemas.microsoft.com/office/word/2010/wordprocessingShape" xmlns:wpg="http://schemas.microsoft.com/office/word/2010/wordprocessingGroup" xmlns:w14="http://schemas.microsoft.com/office/word/2010/wordml" xmlns:w15="http://schemas.microsoft.com/office/word/2012/wordml">
+<w:styles xmlns:mc="http://schemas.openxmlformats.org/markup-compatibility/2006" xmlns:r="http://schemas.openxmlformats.org/officeDocument/2006/relationships" xmlns:w="http://schemas.openxmlformats.org/wordprocessingml/2006/main" xmlns:w14="http://schemas.microsoft.com/office/word/2010/wordml" xmlns:w15="http://schemas.microsoft.com/office/word/2012/wordml" xmlns:w16cex="http://schemas.microsoft.com/office/word/2018/wordml/cex" xmlns:w16cid="http://schemas.microsoft.com/office/word/2016/wordml/cid" xmlns:w16="http://schemas.microsoft.com/office/word/2018/wordml" xmlns:w16se="http://schemas.microsoft.com/office/word/2015/wordml/symex" mc:Ignorable="w14 w15 w16se w16cid w16 w16cex">
   <w:docDefaults>
     <w:rPrDefault>
       <w:rPr>
-        <w:rFonts w:ascii="Calibri" w:cs="Calibri" w:eastAsia="Calibri" w:hAnsi="Calibri"/>
+        <w:rFonts w:ascii="Calibri" w:eastAsia="Calibri" w:hAnsi="Calibri" w:cs="Calibri"/>
         <w:sz w:val="24"/>
         <w:szCs w:val="24"/>
-        <w:lang w:val="en-US"/>
+        <w:lang w:val="en-US" w:eastAsia="en-US" w:bidi="ar-SA"/>
       </w:rPr>
     </w:rPrDefault>
     <w:pPrDefault>
@@ -599,24 +578,399 @@
       </w:pPr>
     </w:pPrDefault>
   </w:docDefaults>
-  <w:style w:type="paragraph" w:styleId="Normal" w:default="1">
-    <w:name w:val="normal"/>
-  </w:style>
-  <w:style w:type="table" w:styleId="TableNormal" w:default="1">
-    <w:name w:val="Table Normal"/>
+  <w:latentStyles w:defLockedState="0" w:defUIPriority="99" w:defSemiHidden="0" w:defUnhideWhenUsed="0" w:defQFormat="0" w:count="376">
+    <w:lsdException w:name="Normal" w:uiPriority="0" w:qFormat="1"/>
+    <w:lsdException w:name="heading 1" w:uiPriority="9" w:qFormat="1"/>
+    <w:lsdException w:name="heading 2" w:semiHidden="1" w:uiPriority="9" w:unhideWhenUsed="1" w:qFormat="1"/>
+    <w:lsdException w:name="heading 3" w:semiHidden="1" w:uiPriority="9" w:unhideWhenUsed="1" w:qFormat="1"/>
+    <w:lsdException w:name="heading 4" w:semiHidden="1" w:uiPriority="9" w:unhideWhenUsed="1" w:qFormat="1"/>
+    <w:lsdException w:name="heading 5" w:semiHidden="1" w:uiPriority="9" w:unhideWhenUsed="1" w:qFormat="1"/>
+    <w:lsdException w:name="heading 6" w:semiHidden="1" w:uiPriority="9" w:unhideWhenUsed="1" w:qFormat="1"/>
+    <w:lsdException w:name="heading 7" w:semiHidden="1" w:uiPriority="9" w:unhideWhenUsed="1" w:qFormat="1"/>
+    <w:lsdException w:name="heading 8" w:semiHidden="1" w:uiPriority="9" w:unhideWhenUsed="1" w:qFormat="1"/>
+    <w:lsdException w:name="heading 9" w:semiHidden="1" w:uiPriority="9" w:unhideWhenUsed="1" w:qFormat="1"/>
+    <w:lsdException w:name="index 1" w:semiHidden="1" w:unhideWhenUsed="1"/>
+    <w:lsdException w:name="index 2" w:semiHidden="1" w:unhideWhenUsed="1"/>
+    <w:lsdException w:name="index 3" w:semiHidden="1" w:unhideWhenUsed="1"/>
+    <w:lsdException w:name="index 4" w:semiHidden="1" w:unhideWhenUsed="1"/>
+    <w:lsdException w:name="index 5" w:semiHidden="1" w:unhideWhenUsed="1"/>
+    <w:lsdException w:name="index 6" w:semiHidden="1" w:unhideWhenUsed="1"/>
+    <w:lsdException w:name="index 7" w:semiHidden="1" w:unhideWhenUsed="1"/>
+    <w:lsdException w:name="index 8" w:semiHidden="1" w:unhideWhenUsed="1"/>
+    <w:lsdException w:name="index 9" w:semiHidden="1" w:unhideWhenUsed="1"/>
+    <w:lsdException w:name="toc 1" w:semiHidden="1" w:uiPriority="39" w:unhideWhenUsed="1"/>
+    <w:lsdException w:name="toc 2" w:semiHidden="1" w:uiPriority="39" w:unhideWhenUsed="1"/>
+    <w:lsdException w:name="toc 3" w:semiHidden="1" w:uiPriority="39" w:unhideWhenUsed="1"/>
+    <w:lsdException w:name="toc 4" w:semiHidden="1" w:uiPriority="39" w:unhideWhenUsed="1"/>
+    <w:lsdException w:name="toc 5" w:semiHidden="1" w:uiPriority="39" w:unhideWhenUsed="1"/>
+    <w:lsdException w:name="toc 6" w:semiHidden="1" w:uiPriority="39" w:unhideWhenUsed="1"/>
+    <w:lsdException w:name="toc 7" w:semiHidden="1" w:uiPriority="39" w:unhideWhenUsed="1"/>
+    <w:lsdException w:name="toc 8" w:semiHidden="1" w:uiPriority="39" w:unhideWhenUsed="1"/>
+    <w:lsdException w:name="toc 9" w:semiHidden="1" w:uiPriority="39" w:unhideWhenUsed="1"/>
+    <w:lsdException w:name="Normal Indent" w:semiHidden="1" w:unhideWhenUsed="1"/>
+    <w:lsdException w:name="footnote text" w:semiHidden="1" w:unhideWhenUsed="1"/>
+    <w:lsdException w:name="annotation text" w:semiHidden="1" w:unhideWhenUsed="1"/>
+    <w:lsdException w:name="header" w:semiHidden="1" w:unhideWhenUsed="1"/>
+    <w:lsdException w:name="footer" w:semiHidden="1" w:unhideWhenUsed="1"/>
+    <w:lsdException w:name="index heading" w:semiHidden="1" w:unhideWhenUsed="1"/>
+    <w:lsdException w:name="caption" w:semiHidden="1" w:uiPriority="35" w:unhideWhenUsed="1" w:qFormat="1"/>
+    <w:lsdException w:name="table of figures" w:semiHidden="1" w:unhideWhenUsed="1"/>
+    <w:lsdException w:name="envelope address" w:semiHidden="1" w:unhideWhenUsed="1"/>
+    <w:lsdException w:name="envelope return" w:semiHidden="1" w:unhideWhenUsed="1"/>
+    <w:lsdException w:name="footnote reference" w:semiHidden="1" w:unhideWhenUsed="1"/>
+    <w:lsdException w:name="annotation reference" w:semiHidden="1" w:unhideWhenUsed="1"/>
+    <w:lsdException w:name="line number" w:semiHidden="1" w:unhideWhenUsed="1"/>
+    <w:lsdException w:name="page number" w:semiHidden="1" w:unhideWhenUsed="1"/>
+    <w:lsdException w:name="endnote reference" w:semiHidden="1" w:unhideWhenUsed="1"/>
+    <w:lsdException w:name="endnote text" w:semiHidden="1" w:unhideWhenUsed="1"/>
+    <w:lsdException w:name="table of authorities" w:semiHidden="1" w:unhideWhenUsed="1"/>
+    <w:lsdException w:name="macro" w:semiHidden="1" w:unhideWhenUsed="1"/>
+    <w:lsdException w:name="toa heading" w:semiHidden="1" w:unhideWhenUsed="1"/>
+    <w:lsdException w:name="List" w:semiHidden="1" w:unhideWhenUsed="1"/>
+    <w:lsdException w:name="List Bullet" w:semiHidden="1" w:unhideWhenUsed="1"/>
+    <w:lsdException w:name="List Number" w:semiHidden="1" w:unhideWhenUsed="1"/>
+    <w:lsdException w:name="List 2" w:semiHidden="1" w:unhideWhenUsed="1"/>
+    <w:lsdException w:name="List 3" w:semiHidden="1" w:unhideWhenUsed="1"/>
+    <w:lsdException w:name="List 4" w:semiHidden="1" w:unhideWhenUsed="1"/>
+    <w:lsdException w:name="List 5" w:semiHidden="1" w:unhideWhenUsed="1"/>
+    <w:lsdException w:name="List Bullet 2" w:semiHidden="1" w:unhideWhenUsed="1"/>
+    <w:lsdException w:name="List Bullet 3" w:semiHidden="1" w:unhideWhenUsed="1"/>
+    <w:lsdException w:name="List Bullet 4" w:semiHidden="1" w:unhideWhenUsed="1"/>
+    <w:lsdException w:name="List Bullet 5" w:semiHidden="1" w:unhideWhenUsed="1"/>
+    <w:lsdException w:name="List Number 2" w:semiHidden="1" w:unhideWhenUsed="1"/>
+    <w:lsdException w:name="List Number 3" w:semiHidden="1" w:unhideWhenUsed="1"/>
+    <w:lsdException w:name="List Number 4" w:semiHidden="1" w:unhideWhenUsed="1"/>
+    <w:lsdException w:name="List Number 5" w:semiHidden="1" w:unhideWhenUsed="1"/>
+    <w:lsdException w:name="Title" w:uiPriority="10" w:qFormat="1"/>
+    <w:lsdException w:name="Closing" w:semiHidden="1" w:unhideWhenUsed="1"/>
+    <w:lsdException w:name="Signature" w:semiHidden="1" w:unhideWhenUsed="1"/>
+    <w:lsdException w:name="Default Paragraph Font" w:semiHidden="1" w:uiPriority="1" w:unhideWhenUsed="1"/>
+    <w:lsdException w:name="Body Text" w:semiHidden="1" w:unhideWhenUsed="1"/>
+    <w:lsdException w:name="Body Text Indent" w:semiHidden="1" w:unhideWhenUsed="1"/>
+    <w:lsdException w:name="List Continue" w:semiHidden="1" w:unhideWhenUsed="1"/>
+    <w:lsdException w:name="List Continue 2" w:semiHidden="1" w:unhideWhenUsed="1"/>
+    <w:lsdException w:name="List Continue 3" w:semiHidden="1" w:unhideWhenUsed="1"/>
+    <w:lsdException w:name="List Continue 4" w:semiHidden="1" w:unhideWhenUsed="1"/>
+    <w:lsdException w:name="List Continue 5" w:semiHidden="1" w:unhideWhenUsed="1"/>
+    <w:lsdException w:name="Message Header" w:semiHidden="1" w:unhideWhenUsed="1"/>
+    <w:lsdException w:name="Subtitle" w:uiPriority="11" w:qFormat="1"/>
+    <w:lsdException w:name="Salutation" w:semiHidden="1" w:unhideWhenUsed="1"/>
+    <w:lsdException w:name="Date" w:semiHidden="1" w:unhideWhenUsed="1"/>
+    <w:lsdException w:name="Body Text First Indent" w:semiHidden="1" w:unhideWhenUsed="1"/>
+    <w:lsdException w:name="Body Text First Indent 2" w:semiHidden="1" w:unhideWhenUsed="1"/>
+    <w:lsdException w:name="Note Heading" w:semiHidden="1" w:unhideWhenUsed="1"/>
+    <w:lsdException w:name="Body Text 2" w:semiHidden="1" w:unhideWhenUsed="1"/>
+    <w:lsdException w:name="Body Text 3" w:semiHidden="1" w:unhideWhenUsed="1"/>
+    <w:lsdException w:name="Body Text Indent 2" w:semiHidden="1" w:unhideWhenUsed="1"/>
+    <w:lsdException w:name="Body Text Indent 3" w:semiHidden="1" w:unhideWhenUsed="1"/>
+    <w:lsdException w:name="Block Text" w:semiHidden="1" w:unhideWhenUsed="1"/>
+    <w:lsdException w:name="Hyperlink" w:semiHidden="1" w:unhideWhenUsed="1"/>
+    <w:lsdException w:name="FollowedHyperlink" w:semiHidden="1" w:unhideWhenUsed="1"/>
+    <w:lsdException w:name="Strong" w:uiPriority="22" w:qFormat="1"/>
+    <w:lsdException w:name="Emphasis" w:uiPriority="20" w:qFormat="1"/>
+    <w:lsdException w:name="Document Map" w:semiHidden="1" w:unhideWhenUsed="1"/>
+    <w:lsdException w:name="Plain Text" w:semiHidden="1" w:unhideWhenUsed="1"/>
+    <w:lsdException w:name="E-mail Signature" w:semiHidden="1" w:unhideWhenUsed="1"/>
+    <w:lsdException w:name="HTML Top of Form" w:semiHidden="1" w:unhideWhenUsed="1"/>
+    <w:lsdException w:name="HTML Bottom of Form" w:semiHidden="1" w:unhideWhenUsed="1"/>
+    <w:lsdException w:name="Normal (Web)" w:semiHidden="1" w:unhideWhenUsed="1"/>
+    <w:lsdException w:name="HTML Acronym" w:semiHidden="1" w:unhideWhenUsed="1"/>
+    <w:lsdException w:name="HTML Address" w:semiHidden="1" w:unhideWhenUsed="1"/>
+    <w:lsdException w:name="HTML Cite" w:semiHidden="1" w:unhideWhenUsed="1"/>
+    <w:lsdException w:name="HTML Code" w:semiHidden="1" w:unhideWhenUsed="1"/>
+    <w:lsdException w:name="HTML Definition" w:semiHidden="1" w:unhideWhenUsed="1"/>
+    <w:lsdException w:name="HTML Keyboard" w:semiHidden="1" w:unhideWhenUsed="1"/>
+    <w:lsdException w:name="HTML Preformatted" w:semiHidden="1" w:unhideWhenUsed="1"/>
+    <w:lsdException w:name="HTML Sample" w:semiHidden="1" w:unhideWhenUsed="1"/>
+    <w:lsdException w:name="HTML Typewriter" w:semiHidden="1" w:unhideWhenUsed="1"/>
+    <w:lsdException w:name="HTML Variable" w:semiHidden="1" w:unhideWhenUsed="1"/>
+    <w:lsdException w:name="Normal Table" w:semiHidden="1" w:unhideWhenUsed="1"/>
+    <w:lsdException w:name="annotation subject" w:semiHidden="1" w:unhideWhenUsed="1"/>
+    <w:lsdException w:name="No List" w:semiHidden="1" w:unhideWhenUsed="1"/>
+    <w:lsdException w:name="Outline List 1" w:semiHidden="1" w:unhideWhenUsed="1"/>
+    <w:lsdException w:name="Outline List 2" w:semiHidden="1" w:unhideWhenUsed="1"/>
+    <w:lsdException w:name="Outline List 3" w:semiHidden="1" w:unhideWhenUsed="1"/>
+    <w:lsdException w:name="Table Simple 1" w:semiHidden="1" w:unhideWhenUsed="1"/>
+    <w:lsdException w:name="Table Simple 2" w:semiHidden="1" w:unhideWhenUsed="1"/>
+    <w:lsdException w:name="Table Simple 3" w:semiHidden="1" w:unhideWhenUsed="1"/>
+    <w:lsdException w:name="Table Classic 1" w:semiHidden="1" w:unhideWhenUsed="1"/>
+    <w:lsdException w:name="Table Classic 2" w:semiHidden="1" w:unhideWhenUsed="1"/>
+    <w:lsdException w:name="Table Classic 3" w:semiHidden="1" w:unhideWhenUsed="1"/>
+    <w:lsdException w:name="Table Classic 4" w:semiHidden="1" w:unhideWhenUsed="1"/>
+    <w:lsdException w:name="Table Colorful 1" w:semiHidden="1" w:unhideWhenUsed="1"/>
+    <w:lsdException w:name="Table Colorful 2" w:semiHidden="1" w:unhideWhenUsed="1"/>
+    <w:lsdException w:name="Table Colorful 3" w:semiHidden="1" w:unhideWhenUsed="1"/>
+    <w:lsdException w:name="Table Columns 1" w:semiHidden="1" w:unhideWhenUsed="1"/>
+    <w:lsdException w:name="Table Columns 2" w:semiHidden="1" w:unhideWhenUsed="1"/>
+    <w:lsdException w:name="Table Columns 3" w:semiHidden="1" w:unhideWhenUsed="1"/>
+    <w:lsdException w:name="Table Columns 4" w:semiHidden="1" w:unhideWhenUsed="1"/>
+    <w:lsdException w:name="Table Columns 5" w:semiHidden="1" w:unhideWhenUsed="1"/>
+    <w:lsdException w:name="Table Grid 1" w:semiHidden="1" w:unhideWhenUsed="1"/>
+    <w:lsdException w:name="Table Grid 2" w:semiHidden="1" w:unhideWhenUsed="1"/>
+    <w:lsdException w:name="Table Grid 3" w:semiHidden="1" w:unhideWhenUsed="1"/>
+    <w:lsdException w:name="Table Grid 4" w:semiHidden="1" w:unhideWhenUsed="1"/>
+    <w:lsdException w:name="Table Grid 5" w:semiHidden="1" w:unhideWhenUsed="1"/>
+    <w:lsdException w:name="Table Grid 6" w:semiHidden="1" w:unhideWhenUsed="1"/>
+    <w:lsdException w:name="Table Grid 7" w:semiHidden="1" w:unhideWhenUsed="1"/>
+    <w:lsdException w:name="Table Grid 8" w:semiHidden="1" w:unhideWhenUsed="1"/>
+    <w:lsdException w:name="Table List 1" w:semiHidden="1" w:unhideWhenUsed="1"/>
+    <w:lsdException w:name="Table List 2" w:semiHidden="1" w:unhideWhenUsed="1"/>
+    <w:lsdException w:name="Table List 3" w:semiHidden="1" w:unhideWhenUsed="1"/>
+    <w:lsdException w:name="Table List 4" w:semiHidden="1" w:unhideWhenUsed="1"/>
+    <w:lsdException w:name="Table List 5" w:semiHidden="1" w:unhideWhenUsed="1"/>
+    <w:lsdException w:name="Table List 6" w:semiHidden="1" w:unhideWhenUsed="1"/>
+    <w:lsdException w:name="Table List 7" w:semiHidden="1" w:unhideWhenUsed="1"/>
+    <w:lsdException w:name="Table List 8" w:semiHidden="1" w:unhideWhenUsed="1"/>
+    <w:lsdException w:name="Table 3D effects 1" w:semiHidden="1" w:unhideWhenUsed="1"/>
+    <w:lsdException w:name="Table 3D effects 2" w:semiHidden="1" w:unhideWhenUsed="1"/>
+    <w:lsdException w:name="Table 3D effects 3" w:semiHidden="1" w:unhideWhenUsed="1"/>
+    <w:lsdException w:name="Table Contemporary" w:semiHidden="1" w:unhideWhenUsed="1"/>
+    <w:lsdException w:name="Table Elegant" w:semiHidden="1" w:unhideWhenUsed="1"/>
+    <w:lsdException w:name="Table Professional" w:semiHidden="1" w:unhideWhenUsed="1"/>
+    <w:lsdException w:name="Table Subtle 1" w:semiHidden="1" w:unhideWhenUsed="1"/>
+    <w:lsdException w:name="Table Subtle 2" w:semiHidden="1" w:unhideWhenUsed="1"/>
+    <w:lsdException w:name="Table Web 1" w:semiHidden="1" w:unhideWhenUsed="1"/>
+    <w:lsdException w:name="Table Web 2" w:semiHidden="1" w:unhideWhenUsed="1"/>
+    <w:lsdException w:name="Table Web 3" w:semiHidden="1" w:unhideWhenUsed="1"/>
+    <w:lsdException w:name="Balloon Text" w:semiHidden="1" w:unhideWhenUsed="1"/>
+    <w:lsdException w:name="Table Grid" w:semiHidden="1" w:uiPriority="59" w:unhideWhenUsed="1"/>
+    <w:lsdException w:name="Table Theme" w:semiHidden="1" w:unhideWhenUsed="1"/>
+    <w:lsdException w:name="Placeholder Text" w:semiHidden="1"/>
+    <w:lsdException w:name="No Spacing" w:uiPriority="1" w:qFormat="1"/>
+    <w:lsdException w:name="Light Shading" w:uiPriority="60"/>
+    <w:lsdException w:name="Light List" w:uiPriority="61"/>
+    <w:lsdException w:name="Light Grid" w:uiPriority="62"/>
+    <w:lsdException w:name="Medium Shading 1" w:uiPriority="63"/>
+    <w:lsdException w:name="Medium Shading 2" w:uiPriority="64"/>
+    <w:lsdException w:name="Medium List 1" w:uiPriority="65"/>
+    <w:lsdException w:name="Medium List 2" w:uiPriority="66"/>
+    <w:lsdException w:name="Medium Grid 1" w:uiPriority="67"/>
+    <w:lsdException w:name="Medium Grid 2" w:uiPriority="68"/>
+    <w:lsdException w:name="Medium Grid 3" w:uiPriority="69"/>
+    <w:lsdException w:name="Dark List" w:uiPriority="70"/>
+    <w:lsdException w:name="Colorful Shading" w:uiPriority="71"/>
+    <w:lsdException w:name="Colorful List" w:uiPriority="72"/>
+    <w:lsdException w:name="Colorful Grid" w:uiPriority="73"/>
+    <w:lsdException w:name="Light Shading Accent 1" w:uiPriority="60"/>
+    <w:lsdException w:name="Light List Accent 1" w:uiPriority="61"/>
+    <w:lsdException w:name="Light Grid Accent 1" w:uiPriority="62"/>
+    <w:lsdException w:name="Medium Shading 1 Accent 1" w:uiPriority="63"/>
+    <w:lsdException w:name="Medium Shading 2 Accent 1" w:uiPriority="64"/>
+    <w:lsdException w:name="Medium List 1 Accent 1" w:uiPriority="65"/>
+    <w:lsdException w:name="Revision" w:semiHidden="1"/>
+    <w:lsdException w:name="List Paragraph" w:uiPriority="34" w:qFormat="1"/>
+    <w:lsdException w:name="Quote" w:uiPriority="29" w:qFormat="1"/>
+    <w:lsdException w:name="Intense Quote" w:uiPriority="30" w:qFormat="1"/>
+    <w:lsdException w:name="Medium List 2 Accent 1" w:uiPriority="66"/>
+    <w:lsdException w:name="Medium Grid 1 Accent 1" w:uiPriority="67"/>
+    <w:lsdException w:name="Medium Grid 2 Accent 1" w:uiPriority="68"/>
+    <w:lsdException w:name="Medium Grid 3 Accent 1" w:uiPriority="69"/>
+    <w:lsdException w:name="Dark List Accent 1" w:uiPriority="70"/>
+    <w:lsdException w:name="Colorful Shading Accent 1" w:uiPriority="71"/>
+    <w:lsdException w:name="Colorful List Accent 1" w:uiPriority="72"/>
+    <w:lsdException w:name="Colorful Grid Accent 1" w:uiPriority="73"/>
+    <w:lsdException w:name="Light Shading Accent 2" w:uiPriority="60"/>
+    <w:lsdException w:name="Light List Accent 2" w:uiPriority="61"/>
+    <w:lsdException w:name="Light Grid Accent 2" w:uiPriority="62"/>
+    <w:lsdException w:name="Medium Shading 1 Accent 2" w:uiPriority="63"/>
+    <w:lsdException w:name="Medium Shading 2 Accent 2" w:uiPriority="64"/>
+    <w:lsdException w:name="Medium List 1 Accent 2" w:uiPriority="65"/>
+    <w:lsdException w:name="Medium List 2 Accent 2" w:uiPriority="66"/>
+    <w:lsdException w:name="Medium Grid 1 Accent 2" w:uiPriority="67"/>
+    <w:lsdException w:name="Medium Grid 2 Accent 2" w:uiPriority="68"/>
+    <w:lsdException w:name="Medium Grid 3 Accent 2" w:uiPriority="69"/>
+    <w:lsdException w:name="Dark List Accent 2" w:uiPriority="70"/>
+    <w:lsdException w:name="Colorful Shading Accent 2" w:uiPriority="71"/>
+    <w:lsdException w:name="Colorful List Accent 2" w:uiPriority="72"/>
+    <w:lsdException w:name="Colorful Grid Accent 2" w:uiPriority="73"/>
+    <w:lsdException w:name="Light Shading Accent 3" w:uiPriority="60"/>
+    <w:lsdException w:name="Light List Accent 3" w:uiPriority="61"/>
+    <w:lsdException w:name="Light Grid Accent 3" w:uiPriority="62"/>
+    <w:lsdException w:name="Medium Shading 1 Accent 3" w:uiPriority="63"/>
+    <w:lsdException w:name="Medium Shading 2 Accent 3" w:uiPriority="64"/>
+    <w:lsdException w:name="Medium List 1 Accent 3" w:uiPriority="65"/>
+    <w:lsdException w:name="Medium List 2 Accent 3" w:uiPriority="66"/>
+    <w:lsdException w:name="Medium Grid 1 Accent 3" w:uiPriority="67"/>
+    <w:lsdException w:name="Medium Grid 2 Accent 3" w:uiPriority="68"/>
+    <w:lsdException w:name="Medium Grid 3 Accent 3" w:uiPriority="69"/>
+    <w:lsdException w:name="Dark List Accent 3" w:uiPriority="70"/>
+    <w:lsdException w:name="Colorful Shading Accent 3" w:uiPriority="71"/>
+    <w:lsdException w:name="Colorful List Accent 3" w:uiPriority="72"/>
+    <w:lsdException w:name="Colorful Grid Accent 3" w:uiPriority="73"/>
+    <w:lsdException w:name="Light Shading Accent 4" w:uiPriority="60"/>
+    <w:lsdException w:name="Light List Accent 4" w:uiPriority="61"/>
+    <w:lsdException w:name="Light Grid Accent 4" w:uiPriority="62"/>
+    <w:lsdException w:name="Medium Shading 1 Accent 4" w:uiPriority="63"/>
+    <w:lsdException w:name="Medium Shading 2 Accent 4" w:uiPriority="64"/>
+    <w:lsdException w:name="Medium List 1 Accent 4" w:uiPriority="65"/>
+    <w:lsdException w:name="Medium List 2 Accent 4" w:uiPriority="66"/>
+    <w:lsdException w:name="Medium Grid 1 Accent 4" w:uiPriority="67"/>
+    <w:lsdException w:name="Medium Grid 2 Accent 4" w:uiPriority="68"/>
+    <w:lsdException w:name="Medium Grid 3 Accent 4" w:uiPriority="69"/>
+    <w:lsdException w:name="Dark List Accent 4" w:uiPriority="70"/>
+    <w:lsdException w:name="Colorful Shading Accent 4" w:uiPriority="71"/>
+    <w:lsdException w:name="Colorful List Accent 4" w:uiPriority="72"/>
+    <w:lsdException w:name="Colorful Grid Accent 4" w:uiPriority="73"/>
+    <w:lsdException w:name="Light Shading Accent 5" w:uiPriority="60"/>
+    <w:lsdException w:name="Light List Accent 5" w:uiPriority="61"/>
+    <w:lsdException w:name="Light Grid Accent 5" w:uiPriority="62"/>
+    <w:lsdException w:name="Medium Shading 1 Accent 5" w:uiPriority="63"/>
+    <w:lsdException w:name="Medium Shading 2 Accent 5" w:uiPriority="64"/>
+    <w:lsdException w:name="Medium List 1 Accent 5" w:uiPriority="65"/>
+    <w:lsdException w:name="Medium List 2 Accent 5" w:uiPriority="66"/>
+    <w:lsdException w:name="Medium Grid 1 Accent 5" w:uiPriority="67"/>
+    <w:lsdException w:name="Medium Grid 2 Accent 5" w:uiPriority="68"/>
+    <w:lsdException w:name="Medium Grid 3 Accent 5" w:uiPriority="69"/>
+    <w:lsdException w:name="Dark List Accent 5" w:uiPriority="70"/>
+    <w:lsdException w:name="Colorful Shading Accent 5" w:uiPriority="71"/>
+    <w:lsdException w:name="Colorful List Accent 5" w:uiPriority="72"/>
+    <w:lsdException w:name="Colorful Grid Accent 5" w:uiPriority="73"/>
+    <w:lsdException w:name="Light Shading Accent 6" w:uiPriority="60"/>
+    <w:lsdException w:name="Light List Accent 6" w:uiPriority="61"/>
+    <w:lsdException w:name="Light Grid Accent 6" w:uiPriority="62"/>
+    <w:lsdException w:name="Medium Shading 1 Accent 6" w:uiPriority="63"/>
+    <w:lsdException w:name="Medium Shading 2 Accent 6" w:uiPriority="64"/>
+    <w:lsdException w:name="Medium List 1 Accent 6" w:uiPriority="65"/>
+    <w:lsdException w:name="Medium List 2 Accent 6" w:uiPriority="66"/>
+    <w:lsdException w:name="Medium Grid 1 Accent 6" w:uiPriority="67"/>
+    <w:lsdException w:name="Medium Grid 2 Accent 6" w:uiPriority="68"/>
+    <w:lsdException w:name="Medium Grid 3 Accent 6" w:uiPriority="69"/>
+    <w:lsdException w:name="Dark List Accent 6" w:uiPriority="70"/>
+    <w:lsdException w:name="Colorful Shading Accent 6" w:uiPriority="71"/>
+    <w:lsdException w:name="Colorful List Accent 6" w:uiPriority="72"/>
+    <w:lsdException w:name="Colorful Grid Accent 6" w:uiPriority="73"/>
+    <w:lsdException w:name="Subtle Emphasis" w:uiPriority="19" w:qFormat="1"/>
+    <w:lsdException w:name="Intense Emphasis" w:uiPriority="21" w:qFormat="1"/>
+    <w:lsdException w:name="Subtle Reference" w:uiPriority="31" w:qFormat="1"/>
+    <w:lsdException w:name="Intense Reference" w:uiPriority="32" w:qFormat="1"/>
+    <w:lsdException w:name="Book Title" w:uiPriority="33" w:qFormat="1"/>
+    <w:lsdException w:name="Bibliography" w:semiHidden="1" w:uiPriority="37" w:unhideWhenUsed="1"/>
+    <w:lsdException w:name="TOC Heading" w:semiHidden="1" w:uiPriority="39" w:unhideWhenUsed="1" w:qFormat="1"/>
+    <w:lsdException w:name="Plain Table 1" w:uiPriority="41"/>
+    <w:lsdException w:name="Plain Table 2" w:uiPriority="42"/>
+    <w:lsdException w:name="Plain Table 3" w:uiPriority="43"/>
+    <w:lsdException w:name="Plain Table 4" w:uiPriority="44"/>
+    <w:lsdException w:name="Plain Table 5" w:uiPriority="45"/>
+    <w:lsdException w:name="Grid Table Light" w:uiPriority="40"/>
+    <w:lsdException w:name="Grid Table 1 Light" w:uiPriority="46"/>
+    <w:lsdException w:name="Grid Table 2" w:uiPriority="47"/>
+    <w:lsdException w:name="Grid Table 3" w:uiPriority="48"/>
+    <w:lsdException w:name="Grid Table 4" w:uiPriority="49"/>
+    <w:lsdException w:name="Grid Table 5 Dark" w:uiPriority="50"/>
+    <w:lsdException w:name="Grid Table 6 Colorful" w:uiPriority="51"/>
+    <w:lsdException w:name="Grid Table 7 Colorful" w:uiPriority="52"/>
+    <w:lsdException w:name="Grid Table 1 Light Accent 1" w:uiPriority="46"/>
+    <w:lsdException w:name="Grid Table 2 Accent 1" w:uiPriority="47"/>
+    <w:lsdException w:name="Grid Table 3 Accent 1" w:uiPriority="48"/>
+    <w:lsdException w:name="Grid Table 4 Accent 1" w:uiPriority="49"/>
+    <w:lsdException w:name="Grid Table 5 Dark Accent 1" w:uiPriority="50"/>
+    <w:lsdException w:name="Grid Table 6 Colorful Accent 1" w:uiPriority="51"/>
+    <w:lsdException w:name="Grid Table 7 Colorful Accent 1" w:uiPriority="52"/>
+    <w:lsdException w:name="Grid Table 1 Light Accent 2" w:uiPriority="46"/>
+    <w:lsdException w:name="Grid Table 2 Accent 2" w:uiPriority="47"/>
+    <w:lsdException w:name="Grid Table 3 Accent 2" w:uiPriority="48"/>
+    <w:lsdException w:name="Grid Table 4 Accent 2" w:uiPriority="49"/>
+    <w:lsdException w:name="Grid Table 5 Dark Accent 2" w:uiPriority="50"/>
+    <w:lsdException w:name="Grid Table 6 Colorful Accent 2" w:uiPriority="51"/>
+    <w:lsdException w:name="Grid Table 7 Colorful Accent 2" w:uiPriority="52"/>
+    <w:lsdException w:name="Grid Table 1 Light Accent 3" w:uiPriority="46"/>
+    <w:lsdException w:name="Grid Table 2 Accent 3" w:uiPriority="47"/>
+    <w:lsdException w:name="Grid Table 3 Accent 3" w:uiPriority="48"/>
+    <w:lsdException w:name="Grid Table 4 Accent 3" w:uiPriority="49"/>
+    <w:lsdException w:name="Grid Table 5 Dark Accent 3" w:uiPriority="50"/>
+    <w:lsdException w:name="Grid Table 6 Colorful Accent 3" w:uiPriority="51"/>
+    <w:lsdException w:name="Grid Table 7 Colorful Accent 3" w:uiPriority="52"/>
+    <w:lsdException w:name="Grid Table 1 Light Accent 4" w:uiPriority="46"/>
+    <w:lsdException w:name="Grid Table 2 Accent 4" w:uiPriority="47"/>
+    <w:lsdException w:name="Grid Table 3 Accent 4" w:uiPriority="48"/>
+    <w:lsdException w:name="Grid Table 4 Accent 4" w:uiPriority="49"/>
+    <w:lsdException w:name="Grid Table 5 Dark Accent 4" w:uiPriority="50"/>
+    <w:lsdException w:name="Grid Table 6 Colorful Accent 4" w:uiPriority="51"/>
+    <w:lsdException w:name="Grid Table 7 Colorful Accent 4" w:uiPriority="52"/>
+    <w:lsdException w:name="Grid Table 1 Light Accent 5" w:uiPriority="46"/>
+    <w:lsdException w:name="Grid Table 2 Accent 5" w:uiPriority="47"/>
+    <w:lsdException w:name="Grid Table 3 Accent 5" w:uiPriority="48"/>
+    <w:lsdException w:name="Grid Table 4 Accent 5" w:uiPriority="49"/>
+    <w:lsdException w:name="Grid Table 5 Dark Accent 5" w:uiPriority="50"/>
+    <w:lsdException w:name="Grid Table 6 Colorful Accent 5" w:uiPriority="51"/>
+    <w:lsdException w:name="Grid Table 7 Colorful Accent 5" w:uiPriority="52"/>
+    <w:lsdException w:name="Grid Table 1 Light Accent 6" w:uiPriority="46"/>
+    <w:lsdException w:name="Grid Table 2 Accent 6" w:uiPriority="47"/>
+    <w:lsdException w:name="Grid Table 3 Accent 6" w:uiPriority="48"/>
+    <w:lsdException w:name="Grid Table 4 Accent 6" w:uiPriority="49"/>
+    <w:lsdException w:name="Grid Table 5 Dark Accent 6" w:uiPriority="50"/>
+    <w:lsdException w:name="Grid Table 6 Colorful Accent 6" w:uiPriority="51"/>
+    <w:lsdException w:name="Grid Table 7 Colorful Accent 6" w:uiPriority="52"/>
+    <w:lsdException w:name="List Table 1 Light" w:uiPriority="46"/>
+    <w:lsdException w:name="List Table 2" w:uiPriority="47"/>
+    <w:lsdException w:name="List Table 3" w:uiPriority="48"/>
+    <w:lsdException w:name="List Table 4" w:uiPriority="49"/>
+    <w:lsdException w:name="List Table 5 Dark" w:uiPriority="50"/>
+    <w:lsdException w:name="List Table 6 Colorful" w:uiPriority="51"/>
+    <w:lsdException w:name="List Table 7 Colorful" w:uiPriority="52"/>
+    <w:lsdException w:name="List Table 1 Light Accent 1" w:uiPriority="46"/>
+    <w:lsdException w:name="List Table 2 Accent 1" w:uiPriority="47"/>
+    <w:lsdException w:name="List Table 3 Accent 1" w:uiPriority="48"/>
+    <w:lsdException w:name="List Table 4 Accent 1" w:uiPriority="49"/>
+    <w:lsdException w:name="List Table 5 Dark Accent 1" w:uiPriority="50"/>
+    <w:lsdException w:name="List Table 6 Colorful Accent 1" w:uiPriority="51"/>
+    <w:lsdException w:name="List Table 7 Colorful Accent 1" w:uiPriority="52"/>
+    <w:lsdException w:name="List Table 1 Light Accent 2" w:uiPriority="46"/>
+    <w:lsdException w:name="List Table 2 Accent 2" w:uiPriority="47"/>
+    <w:lsdException w:name="List Table 3 Accent 2" w:uiPriority="48"/>
+    <w:lsdException w:name="List Table 4 Accent 2" w:uiPriority="49"/>
+    <w:lsdException w:name="List Table 5 Dark Accent 2" w:uiPriority="50"/>
+    <w:lsdException w:name="List Table 6 Colorful Accent 2" w:uiPriority="51"/>
+    <w:lsdException w:name="List Table 7 Colorful Accent 2" w:uiPriority="52"/>
+    <w:lsdException w:name="List Table 1 Light Accent 3" w:uiPriority="46"/>
+    <w:lsdException w:name="List Table 2 Accent 3" w:uiPriority="47"/>
+    <w:lsdException w:name="List Table 3 Accent 3" w:uiPriority="48"/>
+    <w:lsdException w:name="List Table 4 Accent 3" w:uiPriority="49"/>
+    <w:lsdException w:name="List Table 5 Dark Accent 3" w:uiPriority="50"/>
+    <w:lsdException w:name="List Table 6 Colorful Accent 3" w:uiPriority="51"/>
+    <w:lsdException w:name="List Table 7 Colorful Accent 3" w:uiPriority="52"/>
+    <w:lsdException w:name="List Table 1 Light Accent 4" w:uiPriority="46"/>
+    <w:lsdException w:name="List Table 2 Accent 4" w:uiPriority="47"/>
+    <w:lsdException w:name="List Table 3 Accent 4" w:uiPriority="48"/>
+    <w:lsdException w:name="List Table 4 Accent 4" w:uiPriority="49"/>
+    <w:lsdException w:name="List Table 5 Dark Accent 4" w:uiPriority="50"/>
+    <w:lsdException w:name="List Table 6 Colorful Accent 4" w:uiPriority="51"/>
+    <w:lsdException w:name="List Table 7 Colorful Accent 4" w:uiPriority="52"/>
+    <w:lsdException w:name="List Table 1 Light Accent 5" w:uiPriority="46"/>
+    <w:lsdException w:name="List Table 2 Accent 5" w:uiPriority="47"/>
+    <w:lsdException w:name="List Table 3 Accent 5" w:uiPriority="48"/>
+    <w:lsdException w:name="List Table 4 Accent 5" w:uiPriority="49"/>
+    <w:lsdException w:name="List Table 5 Dark Accent 5" w:uiPriority="50"/>
+    <w:lsdException w:name="List Table 6 Colorful Accent 5" w:uiPriority="51"/>
+    <w:lsdException w:name="List Table 7 Colorful Accent 5" w:uiPriority="52"/>
+    <w:lsdException w:name="List Table 1 Light Accent 6" w:uiPriority="46"/>
+    <w:lsdException w:name="List Table 2 Accent 6" w:uiPriority="47"/>
+    <w:lsdException w:name="List Table 3 Accent 6" w:uiPriority="48"/>
+    <w:lsdException w:name="List Table 4 Accent 6" w:uiPriority="49"/>
+    <w:lsdException w:name="List Table 5 Dark Accent 6" w:uiPriority="50"/>
+    <w:lsdException w:name="List Table 6 Colorful Accent 6" w:uiPriority="51"/>
+    <w:lsdException w:name="List Table 7 Colorful Accent 6" w:uiPriority="52"/>
+    <w:lsdException w:name="Mention" w:semiHidden="1" w:unhideWhenUsed="1"/>
+    <w:lsdException w:name="Smart Hyperlink" w:semiHidden="1" w:unhideWhenUsed="1"/>
+    <w:lsdException w:name="Hashtag" w:semiHidden="1" w:unhideWhenUsed="1"/>
+    <w:lsdException w:name="Unresolved Mention" w:semiHidden="1" w:unhideWhenUsed="1"/>
+    <w:lsdException w:name="Smart Link" w:semiHidden="1" w:unhideWhenUsed="1"/>
+  </w:latentStyles>
+  <w:style w:type="paragraph" w:default="1" w:styleId="Normal">
+    <w:name w:val="Normal"/>
   </w:style>
   <w:style w:type="paragraph" w:styleId="Heading1">
     <w:name w:val="heading 1"/>
     <w:basedOn w:val="Normal"/>
     <w:next w:val="Normal"/>
     <w:pPr>
-      <w:keepNext w:val="1"/>
-      <w:keepLines w:val="1"/>
-      <w:spacing w:after="0" w:before="240" w:lineRule="auto"/>
+      <w:keepNext/>
+      <w:keepLines/>
+      <w:spacing w:before="240" w:after="0"/>
+      <w:outlineLvl w:val="0"/>
     </w:pPr>
     <w:rPr>
-      <w:rFonts w:ascii="Calibri" w:cs="Calibri" w:eastAsia="Calibri" w:hAnsi="Calibri"/>
-      <w:color w:val="2e75b5"/>
+      <w:color w:val="2E75B5"/>
       <w:sz w:val="32"/>
       <w:szCs w:val="32"/>
     </w:rPr>
@@ -626,12 +980,13 @@
     <w:basedOn w:val="Normal"/>
     <w:next w:val="Normal"/>
     <w:pPr>
-      <w:keepNext w:val="1"/>
-      <w:keepLines w:val="1"/>
-      <w:spacing w:after="80" w:before="360" w:lineRule="auto"/>
+      <w:keepNext/>
+      <w:keepLines/>
+      <w:spacing w:before="360" w:after="80"/>
+      <w:outlineLvl w:val="1"/>
     </w:pPr>
     <w:rPr>
-      <w:b w:val="1"/>
+      <w:b/>
       <w:sz w:val="36"/>
       <w:szCs w:val="36"/>
     </w:rPr>
@@ -641,12 +996,13 @@
     <w:basedOn w:val="Normal"/>
     <w:next w:val="Normal"/>
     <w:pPr>
-      <w:keepNext w:val="1"/>
-      <w:keepLines w:val="1"/>
-      <w:spacing w:after="80" w:before="280" w:lineRule="auto"/>
+      <w:keepNext/>
+      <w:keepLines/>
+      <w:spacing w:before="280" w:after="80"/>
+      <w:outlineLvl w:val="2"/>
     </w:pPr>
     <w:rPr>
-      <w:b w:val="1"/>
+      <w:b/>
       <w:sz w:val="28"/>
       <w:szCs w:val="28"/>
     </w:rPr>
@@ -656,14 +1012,13 @@
     <w:basedOn w:val="Normal"/>
     <w:next w:val="Normal"/>
     <w:pPr>
-      <w:keepNext w:val="1"/>
-      <w:keepLines w:val="1"/>
-      <w:spacing w:after="40" w:before="240" w:lineRule="auto"/>
+      <w:keepNext/>
+      <w:keepLines/>
+      <w:spacing w:before="240" w:after="40"/>
+      <w:outlineLvl w:val="3"/>
     </w:pPr>
     <w:rPr>
-      <w:b w:val="1"/>
-      <w:sz w:val="24"/>
-      <w:szCs w:val="24"/>
+      <w:b/>
     </w:rPr>
   </w:style>
   <w:style w:type="paragraph" w:styleId="Heading5">
@@ -671,12 +1026,13 @@
     <w:basedOn w:val="Normal"/>
     <w:next w:val="Normal"/>
     <w:pPr>
-      <w:keepNext w:val="1"/>
-      <w:keepLines w:val="1"/>
-      <w:spacing w:after="40" w:before="220" w:lineRule="auto"/>
+      <w:keepNext/>
+      <w:keepLines/>
+      <w:spacing w:before="220" w:after="40"/>
+      <w:outlineLvl w:val="4"/>
     </w:pPr>
     <w:rPr>
-      <w:b w:val="1"/>
+      <w:b/>
       <w:sz w:val="22"/>
       <w:szCs w:val="22"/>
     </w:rPr>
@@ -686,15 +1042,43 @@
     <w:basedOn w:val="Normal"/>
     <w:next w:val="Normal"/>
     <w:pPr>
-      <w:keepNext w:val="1"/>
-      <w:keepLines w:val="1"/>
-      <w:spacing w:after="40" w:before="200" w:lineRule="auto"/>
+      <w:keepNext/>
+      <w:keepLines/>
+      <w:spacing w:before="200" w:after="40"/>
+      <w:outlineLvl w:val="5"/>
     </w:pPr>
     <w:rPr>
-      <w:b w:val="1"/>
+      <w:b/>
       <w:sz w:val="20"/>
       <w:szCs w:val="20"/>
     </w:rPr>
+  </w:style>
+  <w:style w:type="character" w:default="1" w:styleId="DefaultParagraphFont">
+    <w:name w:val="Default Paragraph Font"/>
+    <w:uiPriority w:val="1"/>
+    <w:semiHidden/>
+    <w:unhideWhenUsed/>
+  </w:style>
+  <w:style w:type="table" w:default="1" w:styleId="TableNormal">
+    <w:name w:val="Normal Table"/>
+    <w:uiPriority w:val="99"/>
+    <w:semiHidden/>
+    <w:unhideWhenUsed/>
+    <w:tblPr>
+      <w:tblInd w:w="0" w:type="dxa"/>
+      <w:tblCellMar>
+        <w:top w:w="0" w:type="dxa"/>
+        <w:left w:w="108" w:type="dxa"/>
+        <w:bottom w:w="0" w:type="dxa"/>
+        <w:right w:w="108" w:type="dxa"/>
+      </w:tblCellMar>
+    </w:tblPr>
+  </w:style>
+  <w:style w:type="numbering" w:default="1" w:styleId="NoList">
+    <w:name w:val="No List"/>
+    <w:uiPriority w:val="99"/>
+    <w:semiHidden/>
+    <w:unhideWhenUsed/>
   </w:style>
   <w:style w:type="paragraph" w:styleId="Title">
     <w:name w:val="Title"/>
@@ -704,7 +1088,6 @@
       <w:spacing w:after="0" w:line="240" w:lineRule="auto"/>
     </w:pPr>
     <w:rPr>
-      <w:rFonts w:ascii="Calibri" w:cs="Calibri" w:eastAsia="Calibri" w:hAnsi="Calibri"/>
       <w:sz w:val="56"/>
       <w:szCs w:val="56"/>
     </w:rPr>
@@ -714,13 +1097,13 @@
     <w:basedOn w:val="Normal"/>
     <w:next w:val="Normal"/>
     <w:pPr>
-      <w:keepNext w:val="1"/>
-      <w:keepLines w:val="1"/>
-      <w:spacing w:after="80" w:before="360" w:lineRule="auto"/>
+      <w:keepNext/>
+      <w:keepLines/>
+      <w:spacing w:before="360" w:after="80"/>
     </w:pPr>
     <w:rPr>
-      <w:rFonts w:ascii="Georgia" w:cs="Georgia" w:eastAsia="Georgia" w:hAnsi="Georgia"/>
-      <w:i w:val="1"/>
+      <w:rFonts w:ascii="Georgia" w:eastAsia="Georgia" w:hAnsi="Georgia" w:cs="Georgia"/>
+      <w:i/>
       <w:color w:val="666666"/>
       <w:sz w:val="48"/>
       <w:szCs w:val="48"/>
